--- a/надписи.docx
+++ b/надписи.docx
@@ -104,7 +104,7 @@
             <w14:round/>
           </w14:textOutline>
         </w:rPr>
-        <w:t>ПРОТИВ КОМПЬЮТЕРА</w:t>
+        <w:t>СЛОЖНЫЙ</w:t>
       </w:r>
       <w:r>
         <w:rPr>
